--- a/Lab1Маланічев ІС-13.docx
+++ b/Lab1Маланічев ІС-13.docx
@@ -15,8 +15,6 @@
           <w:lang w:val="uk-UA"/>
         </w:rPr>
       </w:pPr>
-      <w:bookmarkStart w:id="0" w:name="_GoBack"/>
-      <w:bookmarkEnd w:id="0"/>
       <w:r>
         <w:rPr>
           <w:b/>
@@ -135,8 +133,36 @@
           <w:szCs w:val="28"/>
           <w:lang w:val="uk-UA"/>
         </w:rPr>
-        <w:t>Розроблення застосунків з використанням Spring Framework</w:t>
-      </w:r>
+        <w:t xml:space="preserve">Розроблення застосунків з використанням </w:t>
+      </w:r>
+      <w:proofErr w:type="spellStart"/>
+      <w:r>
+        <w:rPr>
+          <w:rFonts w:cs="Times New Roman"/>
+          <w:szCs w:val="28"/>
+          <w:lang w:val="uk-UA"/>
+        </w:rPr>
+        <w:t>Spring</w:t>
+      </w:r>
+      <w:proofErr w:type="spellEnd"/>
+      <w:r>
+        <w:rPr>
+          <w:rFonts w:cs="Times New Roman"/>
+          <w:szCs w:val="28"/>
+          <w:lang w:val="uk-UA"/>
+        </w:rPr>
+        <w:t xml:space="preserve"> </w:t>
+      </w:r>
+      <w:proofErr w:type="spellStart"/>
+      <w:r>
+        <w:rPr>
+          <w:rFonts w:cs="Times New Roman"/>
+          <w:szCs w:val="28"/>
+          <w:lang w:val="uk-UA"/>
+        </w:rPr>
+        <w:t>Framework</w:t>
+      </w:r>
+      <w:proofErr w:type="spellEnd"/>
       <w:r>
         <w:rPr>
           <w:lang w:val="uk-UA"/>
@@ -165,7 +191,21 @@
         <w:rPr>
           <w:lang w:val="uk-UA"/>
         </w:rPr>
-        <w:t>“Узагальнені типи (Generic) з підтримкою подій. Колекції”</w:t>
+        <w:t>“Узагальнені типи (</w:t>
+      </w:r>
+      <w:proofErr w:type="spellStart"/>
+      <w:r>
+        <w:rPr>
+          <w:lang w:val="uk-UA"/>
+        </w:rPr>
+        <w:t>Generic</w:t>
+      </w:r>
+      <w:proofErr w:type="spellEnd"/>
+      <w:r>
+        <w:rPr>
+          <w:lang w:val="uk-UA"/>
+        </w:rPr>
+        <w:t>) з підтримкою подій. Колекції”</w:t>
       </w:r>
     </w:p>
     <w:p>
@@ -321,12 +361,21 @@
         </w:rPr>
         <w:t xml:space="preserve"> </w:t>
       </w:r>
+      <w:proofErr w:type="spellStart"/>
       <w:r>
         <w:rPr>
           <w:u w:val="single"/>
           <w:lang w:val="uk-UA"/>
         </w:rPr>
-        <w:t>Маланічев Д.</w:t>
+        <w:t>Маланічев</w:t>
+      </w:r>
+      <w:proofErr w:type="spellEnd"/>
+      <w:r>
+        <w:rPr>
+          <w:u w:val="single"/>
+          <w:lang w:val="uk-UA"/>
+        </w:rPr>
+        <w:t xml:space="preserve"> Д.</w:t>
       </w:r>
       <w:r>
         <w:rPr>
@@ -376,6 +425,7 @@
         </w:rPr>
         <w:t xml:space="preserve">Перевірив(ла): </w:t>
       </w:r>
+      <w:proofErr w:type="spellStart"/>
       <w:r>
         <w:rPr>
           <w:u w:val="single"/>
@@ -383,19 +433,13 @@
         </w:rPr>
         <w:t>Барбарук</w:t>
       </w:r>
+      <w:proofErr w:type="spellEnd"/>
       <w:r>
         <w:rPr>
           <w:u w:val="single"/>
           <w:lang w:val="uk-UA"/>
         </w:rPr>
-        <w:t xml:space="preserve"> В.</w:t>
-      </w:r>
-      <w:r>
-        <w:rPr>
-          <w:u w:val="single"/>
-          <w:lang w:val="uk-UA"/>
-        </w:rPr>
-        <w:t xml:space="preserve"> М.</w:t>
+        <w:t xml:space="preserve"> В. М.</w:t>
       </w:r>
     </w:p>
     <w:p>
@@ -595,8 +639,30 @@
         <w:rPr>
           <w:lang w:val="uk-UA"/>
         </w:rPr>
-        <w:t xml:space="preserve"> Перше знайомство з Spring Framework</w:t>
-      </w:r>
+        <w:t xml:space="preserve"> Перше знайомство з </w:t>
+      </w:r>
+      <w:proofErr w:type="spellStart"/>
+      <w:r>
+        <w:rPr>
+          <w:lang w:val="uk-UA"/>
+        </w:rPr>
+        <w:t>Spring</w:t>
+      </w:r>
+      <w:proofErr w:type="spellEnd"/>
+      <w:r>
+        <w:rPr>
+          <w:lang w:val="uk-UA"/>
+        </w:rPr>
+        <w:t xml:space="preserve"> </w:t>
+      </w:r>
+      <w:proofErr w:type="spellStart"/>
+      <w:r>
+        <w:rPr>
+          <w:lang w:val="uk-UA"/>
+        </w:rPr>
+        <w:t>Framework</w:t>
+      </w:r>
+      <w:proofErr w:type="spellEnd"/>
     </w:p>
     <w:p>
       <w:pPr>
@@ -656,7 +722,21 @@
         <w:rPr>
           <w:lang w:val="uk-UA"/>
         </w:rPr>
-        <w:t>. В результаті я отримав наступну структуру проєкту:</w:t>
+        <w:t xml:space="preserve">. В результаті я отримав наступну структуру </w:t>
+      </w:r>
+      <w:proofErr w:type="spellStart"/>
+      <w:r>
+        <w:rPr>
+          <w:lang w:val="uk-UA"/>
+        </w:rPr>
+        <w:t>проєкту</w:t>
+      </w:r>
+      <w:proofErr w:type="spellEnd"/>
+      <w:r>
+        <w:rPr>
+          <w:lang w:val="uk-UA"/>
+        </w:rPr>
+        <w:t>:</w:t>
       </w:r>
     </w:p>
     <w:p>
@@ -680,6 +760,7 @@
       </w:pPr>
       <w:r>
         <w:rPr>
+          <w:noProof/>
           <w:lang w:val="uk-UA"/>
         </w:rPr>
         <w:drawing>
@@ -841,15 +922,27 @@
         </w:rPr>
         <w:t xml:space="preserve">import </w:t>
       </w:r>
-      <w:r>
-        <w:rPr>
-          <w:rFonts w:ascii="Courier New" w:eastAsia="Times New Roman" w:hAnsi="Courier New" w:cs="Courier New"/>
-          <w:color w:val="BCBEC4"/>
-          <w:sz w:val="20"/>
-          <w:szCs w:val="20"/>
-          <w:lang w:val="en-US"/>
-        </w:rPr>
-        <w:t>org.springframework.boot.CommandLineRunner;</w:t>
+      <w:proofErr w:type="spellStart"/>
+      <w:r>
+        <w:rPr>
+          <w:rFonts w:ascii="Courier New" w:eastAsia="Times New Roman" w:hAnsi="Courier New" w:cs="Courier New"/>
+          <w:color w:val="BCBEC4"/>
+          <w:sz w:val="20"/>
+          <w:szCs w:val="20"/>
+          <w:lang w:val="en-US"/>
+        </w:rPr>
+        <w:t>org.springframework.boot.CommandLineRunner</w:t>
+      </w:r>
+      <w:proofErr w:type="spellEnd"/>
+      <w:r>
+        <w:rPr>
+          <w:rFonts w:ascii="Courier New" w:eastAsia="Times New Roman" w:hAnsi="Courier New" w:cs="Courier New"/>
+          <w:color w:val="BCBEC4"/>
+          <w:sz w:val="20"/>
+          <w:szCs w:val="20"/>
+          <w:lang w:val="en-US"/>
+        </w:rPr>
+        <w:t>;</w:t>
       </w:r>
       <w:r>
         <w:rPr>
@@ -871,15 +964,27 @@
         </w:rPr>
         <w:t xml:space="preserve">import </w:t>
       </w:r>
-      <w:r>
-        <w:rPr>
-          <w:rFonts w:ascii="Courier New" w:eastAsia="Times New Roman" w:hAnsi="Courier New" w:cs="Courier New"/>
-          <w:color w:val="BCBEC4"/>
-          <w:sz w:val="20"/>
-          <w:szCs w:val="20"/>
-          <w:lang w:val="en-US"/>
-        </w:rPr>
-        <w:t>org.springframework.boot.SpringApplication;</w:t>
+      <w:proofErr w:type="spellStart"/>
+      <w:r>
+        <w:rPr>
+          <w:rFonts w:ascii="Courier New" w:eastAsia="Times New Roman" w:hAnsi="Courier New" w:cs="Courier New"/>
+          <w:color w:val="BCBEC4"/>
+          <w:sz w:val="20"/>
+          <w:szCs w:val="20"/>
+          <w:lang w:val="en-US"/>
+        </w:rPr>
+        <w:t>org.springframework.boot.SpringApplication</w:t>
+      </w:r>
+      <w:proofErr w:type="spellEnd"/>
+      <w:r>
+        <w:rPr>
+          <w:rFonts w:ascii="Courier New" w:eastAsia="Times New Roman" w:hAnsi="Courier New" w:cs="Courier New"/>
+          <w:color w:val="BCBEC4"/>
+          <w:sz w:val="20"/>
+          <w:szCs w:val="20"/>
+          <w:lang w:val="en-US"/>
+        </w:rPr>
+        <w:t>;</w:t>
       </w:r>
       <w:r>
         <w:rPr>
@@ -901,6 +1006,7 @@
         </w:rPr>
         <w:t xml:space="preserve">import </w:t>
       </w:r>
+      <w:proofErr w:type="spellStart"/>
       <w:r>
         <w:rPr>
           <w:rFonts w:ascii="Courier New" w:eastAsia="Times New Roman" w:hAnsi="Courier New" w:cs="Courier New"/>
@@ -921,6 +1027,7 @@
         </w:rPr>
         <w:t>SpringBootApplication</w:t>
       </w:r>
+      <w:proofErr w:type="spellEnd"/>
       <w:r>
         <w:rPr>
           <w:rFonts w:ascii="Courier New" w:eastAsia="Times New Roman" w:hAnsi="Courier New" w:cs="Courier New"/>
@@ -1001,15 +1108,27 @@
         </w:rPr>
         <w:t xml:space="preserve">implements </w:t>
       </w:r>
-      <w:r>
-        <w:rPr>
-          <w:rFonts w:ascii="Courier New" w:eastAsia="Times New Roman" w:hAnsi="Courier New" w:cs="Courier New"/>
-          <w:color w:val="BCBEC4"/>
-          <w:sz w:val="20"/>
-          <w:szCs w:val="20"/>
-          <w:lang w:val="en-US"/>
-        </w:rPr>
-        <w:t>CommandLineRunner {</w:t>
+      <w:proofErr w:type="spellStart"/>
+      <w:r>
+        <w:rPr>
+          <w:rFonts w:ascii="Courier New" w:eastAsia="Times New Roman" w:hAnsi="Courier New" w:cs="Courier New"/>
+          <w:color w:val="BCBEC4"/>
+          <w:sz w:val="20"/>
+          <w:szCs w:val="20"/>
+          <w:lang w:val="en-US"/>
+        </w:rPr>
+        <w:t>CommandLineRunner</w:t>
+      </w:r>
+      <w:proofErr w:type="spellEnd"/>
+      <w:r>
+        <w:rPr>
+          <w:rFonts w:ascii="Courier New" w:eastAsia="Times New Roman" w:hAnsi="Courier New" w:cs="Courier New"/>
+          <w:color w:val="BCBEC4"/>
+          <w:sz w:val="20"/>
+          <w:szCs w:val="20"/>
+          <w:lang w:val="en-US"/>
+        </w:rPr>
+        <w:t xml:space="preserve"> {</w:t>
       </w:r>
       <w:r>
         <w:rPr>
@@ -1060,18 +1179,51 @@
           <w:szCs w:val="20"/>
           <w:lang w:val="en-US"/>
         </w:rPr>
-        <w:t>(String[] args) {</w:t>
-      </w:r>
-      <w:r>
-        <w:rPr>
-          <w:rFonts w:ascii="Courier New" w:eastAsia="Times New Roman" w:hAnsi="Courier New" w:cs="Courier New"/>
-          <w:color w:val="BCBEC4"/>
-          <w:sz w:val="20"/>
-          <w:szCs w:val="20"/>
-          <w:lang w:val="en-US"/>
-        </w:rPr>
-        <w:br/>
-        <w:t xml:space="preserve">        System.</w:t>
+        <w:t xml:space="preserve">(String[] </w:t>
+      </w:r>
+      <w:proofErr w:type="spellStart"/>
+      <w:r>
+        <w:rPr>
+          <w:rFonts w:ascii="Courier New" w:eastAsia="Times New Roman" w:hAnsi="Courier New" w:cs="Courier New"/>
+          <w:color w:val="BCBEC4"/>
+          <w:sz w:val="20"/>
+          <w:szCs w:val="20"/>
+          <w:lang w:val="en-US"/>
+        </w:rPr>
+        <w:t>args</w:t>
+      </w:r>
+      <w:proofErr w:type="spellEnd"/>
+      <w:r>
+        <w:rPr>
+          <w:rFonts w:ascii="Courier New" w:eastAsia="Times New Roman" w:hAnsi="Courier New" w:cs="Courier New"/>
+          <w:color w:val="BCBEC4"/>
+          <w:sz w:val="20"/>
+          <w:szCs w:val="20"/>
+          <w:lang w:val="en-US"/>
+        </w:rPr>
+        <w:t>) {</w:t>
+      </w:r>
+      <w:r>
+        <w:rPr>
+          <w:rFonts w:ascii="Courier New" w:eastAsia="Times New Roman" w:hAnsi="Courier New" w:cs="Courier New"/>
+          <w:color w:val="BCBEC4"/>
+          <w:sz w:val="20"/>
+          <w:szCs w:val="20"/>
+          <w:lang w:val="en-US"/>
+        </w:rPr>
+        <w:br/>
+        <w:t xml:space="preserve">        </w:t>
+      </w:r>
+      <w:proofErr w:type="spellStart"/>
+      <w:r>
+        <w:rPr>
+          <w:rFonts w:ascii="Courier New" w:eastAsia="Times New Roman" w:hAnsi="Courier New" w:cs="Courier New"/>
+          <w:color w:val="BCBEC4"/>
+          <w:sz w:val="20"/>
+          <w:szCs w:val="20"/>
+          <w:lang w:val="en-US"/>
+        </w:rPr>
+        <w:t>System.</w:t>
       </w:r>
       <w:r>
         <w:rPr>
@@ -1093,7 +1245,18 @@
           <w:szCs w:val="20"/>
           <w:lang w:val="en-US"/>
         </w:rPr>
-        <w:t>.println(</w:t>
+        <w:t>.println</w:t>
+      </w:r>
+      <w:proofErr w:type="spellEnd"/>
+      <w:r>
+        <w:rPr>
+          <w:rFonts w:ascii="Courier New" w:eastAsia="Times New Roman" w:hAnsi="Courier New" w:cs="Courier New"/>
+          <w:color w:val="BCBEC4"/>
+          <w:sz w:val="20"/>
+          <w:szCs w:val="20"/>
+          <w:lang w:val="en-US"/>
+        </w:rPr>
+        <w:t>(</w:t>
       </w:r>
       <w:r>
         <w:rPr>
@@ -1124,7 +1287,18 @@
           <w:lang w:val="en-US"/>
         </w:rPr>
         <w:br/>
-        <w:t xml:space="preserve">        SpringApplication.</w:t>
+        <w:t xml:space="preserve">        </w:t>
+      </w:r>
+      <w:proofErr w:type="spellStart"/>
+      <w:r>
+        <w:rPr>
+          <w:rFonts w:ascii="Courier New" w:eastAsia="Times New Roman" w:hAnsi="Courier New" w:cs="Courier New"/>
+          <w:color w:val="BCBEC4"/>
+          <w:sz w:val="20"/>
+          <w:szCs w:val="20"/>
+          <w:lang w:val="en-US"/>
+        </w:rPr>
+        <w:t>SpringApplication.</w:t>
       </w:r>
       <w:r>
         <w:rPr>
@@ -1138,6 +1312,7 @@
         </w:rPr>
         <w:t>run</w:t>
       </w:r>
+      <w:proofErr w:type="spellEnd"/>
       <w:r>
         <w:rPr>
           <w:rFonts w:ascii="Courier New" w:eastAsia="Times New Roman" w:hAnsi="Courier New" w:cs="Courier New"/>
@@ -1166,18 +1341,51 @@
           <w:szCs w:val="20"/>
           <w:lang w:val="en-US"/>
         </w:rPr>
-        <w:t>, args);</w:t>
-      </w:r>
-      <w:r>
-        <w:rPr>
-          <w:rFonts w:ascii="Courier New" w:eastAsia="Times New Roman" w:hAnsi="Courier New" w:cs="Courier New"/>
-          <w:color w:val="BCBEC4"/>
-          <w:sz w:val="20"/>
-          <w:szCs w:val="20"/>
-          <w:lang w:val="en-US"/>
-        </w:rPr>
-        <w:br/>
-        <w:t xml:space="preserve">        System.</w:t>
+        <w:t xml:space="preserve">, </w:t>
+      </w:r>
+      <w:proofErr w:type="spellStart"/>
+      <w:r>
+        <w:rPr>
+          <w:rFonts w:ascii="Courier New" w:eastAsia="Times New Roman" w:hAnsi="Courier New" w:cs="Courier New"/>
+          <w:color w:val="BCBEC4"/>
+          <w:sz w:val="20"/>
+          <w:szCs w:val="20"/>
+          <w:lang w:val="en-US"/>
+        </w:rPr>
+        <w:t>args</w:t>
+      </w:r>
+      <w:proofErr w:type="spellEnd"/>
+      <w:r>
+        <w:rPr>
+          <w:rFonts w:ascii="Courier New" w:eastAsia="Times New Roman" w:hAnsi="Courier New" w:cs="Courier New"/>
+          <w:color w:val="BCBEC4"/>
+          <w:sz w:val="20"/>
+          <w:szCs w:val="20"/>
+          <w:lang w:val="en-US"/>
+        </w:rPr>
+        <w:t>);</w:t>
+      </w:r>
+      <w:r>
+        <w:rPr>
+          <w:rFonts w:ascii="Courier New" w:eastAsia="Times New Roman" w:hAnsi="Courier New" w:cs="Courier New"/>
+          <w:color w:val="BCBEC4"/>
+          <w:sz w:val="20"/>
+          <w:szCs w:val="20"/>
+          <w:lang w:val="en-US"/>
+        </w:rPr>
+        <w:br/>
+        <w:t xml:space="preserve">        </w:t>
+      </w:r>
+      <w:proofErr w:type="spellStart"/>
+      <w:r>
+        <w:rPr>
+          <w:rFonts w:ascii="Courier New" w:eastAsia="Times New Roman" w:hAnsi="Courier New" w:cs="Courier New"/>
+          <w:color w:val="BCBEC4"/>
+          <w:sz w:val="20"/>
+          <w:szCs w:val="20"/>
+          <w:lang w:val="en-US"/>
+        </w:rPr>
+        <w:t>System.</w:t>
       </w:r>
       <w:r>
         <w:rPr>
@@ -1199,7 +1407,18 @@
           <w:szCs w:val="20"/>
           <w:lang w:val="en-US"/>
         </w:rPr>
-        <w:t>.println(</w:t>
+        <w:t>.println</w:t>
+      </w:r>
+      <w:proofErr w:type="spellEnd"/>
+      <w:r>
+        <w:rPr>
+          <w:rFonts w:ascii="Courier New" w:eastAsia="Times New Roman" w:hAnsi="Courier New" w:cs="Courier New"/>
+          <w:color w:val="BCBEC4"/>
+          <w:sz w:val="20"/>
+          <w:szCs w:val="20"/>
+          <w:lang w:val="en-US"/>
+        </w:rPr>
+        <w:t>(</w:t>
       </w:r>
       <w:r>
         <w:rPr>
@@ -1302,7 +1521,29 @@
           <w:szCs w:val="20"/>
           <w:lang w:val="en-US"/>
         </w:rPr>
-        <w:t xml:space="preserve">(String... args) </w:t>
+        <w:t xml:space="preserve">(String... </w:t>
+      </w:r>
+      <w:proofErr w:type="spellStart"/>
+      <w:r>
+        <w:rPr>
+          <w:rFonts w:ascii="Courier New" w:eastAsia="Times New Roman" w:hAnsi="Courier New" w:cs="Courier New"/>
+          <w:color w:val="BCBEC4"/>
+          <w:sz w:val="20"/>
+          <w:szCs w:val="20"/>
+          <w:lang w:val="en-US"/>
+        </w:rPr>
+        <w:t>args</w:t>
+      </w:r>
+      <w:proofErr w:type="spellEnd"/>
+      <w:r>
+        <w:rPr>
+          <w:rFonts w:ascii="Courier New" w:eastAsia="Times New Roman" w:hAnsi="Courier New" w:cs="Courier New"/>
+          <w:color w:val="BCBEC4"/>
+          <w:sz w:val="20"/>
+          <w:szCs w:val="20"/>
+          <w:lang w:val="en-US"/>
+        </w:rPr>
+        <w:t xml:space="preserve">) </w:t>
       </w:r>
       <w:r>
         <w:rPr>
@@ -1333,7 +1574,18 @@
           <w:lang w:val="en-US"/>
         </w:rPr>
         <w:br/>
-        <w:t xml:space="preserve">        System.</w:t>
+        <w:t xml:space="preserve">        </w:t>
+      </w:r>
+      <w:proofErr w:type="spellStart"/>
+      <w:r>
+        <w:rPr>
+          <w:rFonts w:ascii="Courier New" w:eastAsia="Times New Roman" w:hAnsi="Courier New" w:cs="Courier New"/>
+          <w:color w:val="BCBEC4"/>
+          <w:sz w:val="20"/>
+          <w:szCs w:val="20"/>
+          <w:lang w:val="en-US"/>
+        </w:rPr>
+        <w:t>System.</w:t>
       </w:r>
       <w:r>
         <w:rPr>
@@ -1355,7 +1607,18 @@
           <w:szCs w:val="20"/>
           <w:lang w:val="en-US"/>
         </w:rPr>
-        <w:t>.println(</w:t>
+        <w:t>.println</w:t>
+      </w:r>
+      <w:proofErr w:type="spellEnd"/>
+      <w:r>
+        <w:rPr>
+          <w:rFonts w:ascii="Courier New" w:eastAsia="Times New Roman" w:hAnsi="Courier New" w:cs="Courier New"/>
+          <w:color w:val="BCBEC4"/>
+          <w:sz w:val="20"/>
+          <w:szCs w:val="20"/>
+          <w:lang w:val="en-US"/>
+        </w:rPr>
+        <w:t>(</w:t>
       </w:r>
       <w:r>
         <w:rPr>
@@ -1452,6 +1715,7 @@
       </w:pPr>
       <w:r>
         <w:rPr>
+          <w:noProof/>
           <w:lang w:val="uk-UA"/>
         </w:rPr>
         <w:drawing>
@@ -1562,6 +1826,7 @@
       </w:pPr>
       <w:r>
         <w:rPr>
+          <w:noProof/>
           <w:lang w:val="uk-UA"/>
         </w:rPr>
         <w:drawing>
@@ -1736,11 +2001,19 @@
         </w:rPr>
         <w:t xml:space="preserve">import </w:t>
       </w:r>
-      <w:r>
-        <w:rPr>
-          <w:color w:val="BCBEC4"/>
-        </w:rPr>
-        <w:t>org.springframework.boot.SpringApplication;</w:t>
+      <w:proofErr w:type="spellStart"/>
+      <w:r>
+        <w:rPr>
+          <w:color w:val="BCBEC4"/>
+        </w:rPr>
+        <w:t>org.springframework.boot.SpringApplication</w:t>
+      </w:r>
+      <w:proofErr w:type="spellEnd"/>
+      <w:r>
+        <w:rPr>
+          <w:color w:val="BCBEC4"/>
+        </w:rPr>
+        <w:t>;</w:t>
       </w:r>
       <w:r>
         <w:rPr>
@@ -1754,6 +2027,7 @@
         </w:rPr>
         <w:t xml:space="preserve">import </w:t>
       </w:r>
+      <w:proofErr w:type="spellStart"/>
       <w:r>
         <w:rPr>
           <w:color w:val="BCBEC4"/>
@@ -1766,6 +2040,7 @@
         </w:rPr>
         <w:t>SpringBootApplication</w:t>
       </w:r>
+      <w:proofErr w:type="spellEnd"/>
       <w:r>
         <w:rPr>
           <w:color w:val="BCBEC4"/>
@@ -1837,14 +2112,35 @@
         <w:rPr>
           <w:color w:val="BCBEC4"/>
         </w:rPr>
-        <w:t>(String[] args) {</w:t>
-      </w:r>
-      <w:r>
-        <w:rPr>
-          <w:color w:val="BCBEC4"/>
-        </w:rPr>
-        <w:br/>
-        <w:t xml:space="preserve">       SpringApplication.</w:t>
+        <w:t xml:space="preserve">(String[] </w:t>
+      </w:r>
+      <w:proofErr w:type="spellStart"/>
+      <w:r>
+        <w:rPr>
+          <w:color w:val="BCBEC4"/>
+        </w:rPr>
+        <w:t>args</w:t>
+      </w:r>
+      <w:proofErr w:type="spellEnd"/>
+      <w:r>
+        <w:rPr>
+          <w:color w:val="BCBEC4"/>
+        </w:rPr>
+        <w:t>) {</w:t>
+      </w:r>
+      <w:r>
+        <w:rPr>
+          <w:color w:val="BCBEC4"/>
+        </w:rPr>
+        <w:br/>
+        <w:t xml:space="preserve">       </w:t>
+      </w:r>
+      <w:proofErr w:type="spellStart"/>
+      <w:r>
+        <w:rPr>
+          <w:color w:val="BCBEC4"/>
+        </w:rPr>
+        <w:t>SpringApplication.</w:t>
       </w:r>
       <w:r>
         <w:rPr>
@@ -1854,6 +2150,7 @@
         </w:rPr>
         <w:t>run</w:t>
       </w:r>
+      <w:proofErr w:type="spellEnd"/>
       <w:r>
         <w:rPr>
           <w:color w:val="BCBEC4"/>
@@ -1870,7 +2167,21 @@
         <w:rPr>
           <w:color w:val="BCBEC4"/>
         </w:rPr>
-        <w:t>, args);</w:t>
+        <w:t xml:space="preserve">, </w:t>
+      </w:r>
+      <w:proofErr w:type="spellStart"/>
+      <w:r>
+        <w:rPr>
+          <w:color w:val="BCBEC4"/>
+        </w:rPr>
+        <w:t>args</w:t>
+      </w:r>
+      <w:proofErr w:type="spellEnd"/>
+      <w:r>
+        <w:rPr>
+          <w:color w:val="BCBEC4"/>
+        </w:rPr>
+        <w:t>);</w:t>
       </w:r>
       <w:r>
         <w:rPr>
@@ -1975,6 +2286,7 @@
         </w:rPr>
         <w:t xml:space="preserve">import </w:t>
       </w:r>
+      <w:proofErr w:type="spellStart"/>
       <w:r>
         <w:rPr>
           <w:color w:val="BCBEC4"/>
@@ -1987,6 +2299,7 @@
         </w:rPr>
         <w:t>Controller</w:t>
       </w:r>
+      <w:proofErr w:type="spellEnd"/>
       <w:r>
         <w:rPr>
           <w:color w:val="BCBEC4"/>
@@ -2005,6 +2318,7 @@
         </w:rPr>
         <w:t xml:space="preserve">import </w:t>
       </w:r>
+      <w:proofErr w:type="spellStart"/>
       <w:r>
         <w:rPr>
           <w:color w:val="BCBEC4"/>
@@ -2017,6 +2331,7 @@
         </w:rPr>
         <w:t>GetMapping</w:t>
       </w:r>
+      <w:proofErr w:type="spellEnd"/>
       <w:r>
         <w:rPr>
           <w:color w:val="BCBEC4"/>
@@ -2035,6 +2350,7 @@
         </w:rPr>
         <w:t xml:space="preserve">import </w:t>
       </w:r>
+      <w:proofErr w:type="spellStart"/>
       <w:r>
         <w:rPr>
           <w:color w:val="BCBEC4"/>
@@ -2047,6 +2363,7 @@
         </w:rPr>
         <w:t>ResponseBody</w:t>
       </w:r>
+      <w:proofErr w:type="spellEnd"/>
       <w:r>
         <w:rPr>
           <w:color w:val="BCBEC4"/>
@@ -2083,11 +2400,19 @@
         </w:rPr>
         <w:t xml:space="preserve">public class </w:t>
       </w:r>
-      <w:r>
-        <w:rPr>
-          <w:color w:val="BCBEC4"/>
-        </w:rPr>
-        <w:t>HelloController {</w:t>
+      <w:proofErr w:type="spellStart"/>
+      <w:r>
+        <w:rPr>
+          <w:color w:val="BCBEC4"/>
+        </w:rPr>
+        <w:t>HelloController</w:t>
+      </w:r>
+      <w:proofErr w:type="spellEnd"/>
+      <w:r>
+        <w:rPr>
+          <w:color w:val="BCBEC4"/>
+        </w:rPr>
+        <w:t xml:space="preserve"> {</w:t>
       </w:r>
       <w:r>
         <w:rPr>
@@ -2152,12 +2477,14 @@
         </w:rPr>
         <w:t xml:space="preserve">String </w:t>
       </w:r>
+      <w:proofErr w:type="spellStart"/>
       <w:r>
         <w:rPr>
           <w:color w:val="56A8F5"/>
         </w:rPr>
         <w:t>helloWorld</w:t>
       </w:r>
+      <w:proofErr w:type="spellEnd"/>
       <w:r>
         <w:rPr>
           <w:color w:val="BCBEC4"/>
@@ -2252,6 +2579,7 @@
       </w:pPr>
       <w:r>
         <w:rPr>
+          <w:noProof/>
           <w:lang w:val="uk-UA"/>
         </w:rPr>
         <w:drawing>
@@ -2368,12 +2696,14 @@
       <w:r>
         <w:t>@</w:t>
       </w:r>
+      <w:proofErr w:type="spellStart"/>
       <w:r>
         <w:rPr>
           <w:lang w:val="en-US"/>
         </w:rPr>
         <w:t>SpringBootApplication</w:t>
       </w:r>
+      <w:proofErr w:type="spellEnd"/>
       <w:r>
         <w:t>, @</w:t>
       </w:r>
@@ -2394,6 +2724,41 @@
       </w:r>
       <w:r>
         <w:t>.</w:t>
+      </w:r>
+    </w:p>
+    <w:p>
+      <w:pPr>
+        <w:spacing w:after="0"/>
+        <w:jc w:val="both"/>
+      </w:pPr>
+    </w:p>
+    <w:p>
+      <w:pPr>
+        <w:spacing w:after="0"/>
+        <w:jc w:val="both"/>
+        <w:rPr>
+          <w:lang w:val="en-US"/>
+        </w:rPr>
+      </w:pPr>
+      <w:r>
+        <w:rPr>
+          <w:b/>
+          <w:bCs/>
+          <w:lang w:val="en-US"/>
+        </w:rPr>
+        <w:t>GitHub:</w:t>
+      </w:r>
+      <w:r>
+        <w:rPr>
+          <w:lang w:val="en-US"/>
+        </w:rPr>
+        <w:t xml:space="preserve"> </w:t>
+      </w:r>
+      <w:r>
+        <w:rPr>
+          <w:lang w:val="en-US"/>
+        </w:rPr>
+        <w:t>https://github.com/DenysMalanichev/SpringLab1</w:t>
       </w:r>
     </w:p>
     <w:sectPr>
